--- a/Documents/Индивидуальное_задание_Производственной_практики_2024.docx
+++ b/Documents/Индивидуальное_задание_Производственной_практики_2024.docx
@@ -92,13 +92,11 @@
               <w:jc w:val="center"/>
               <w:rPr>
                 <w:szCs w:val="24"/>
-                <w:lang w:eastAsia="en-US"/>
-              </w:rPr>
-            </w:pPr>
-            <w:r>
-              <w:rPr>
-                <w:szCs w:val="24"/>
-                <w:lang w:eastAsia="en-US"/>
+              </w:rPr>
+            </w:pPr>
+            <w:r>
+              <w:rPr>
+                <w:szCs w:val="24"/>
               </w:rPr>
               <w:t>студенту</w:t>
             </w:r>
@@ -121,13 +119,11 @@
               <w:jc w:val="center"/>
               <w:rPr>
                 <w:szCs w:val="24"/>
-                <w:lang w:eastAsia="en-US"/>
-              </w:rPr>
-            </w:pPr>
-            <w:r>
-              <w:rPr>
-                <w:szCs w:val="24"/>
-                <w:lang w:eastAsia="en-US"/>
+              </w:rPr>
+            </w:pPr>
+            <w:r>
+              <w:rPr>
+                <w:szCs w:val="24"/>
               </w:rPr>
               <w:t>3</w:t>
             </w:r>
@@ -151,13 +147,11 @@
               <w:jc w:val="left"/>
               <w:rPr>
                 <w:szCs w:val="24"/>
-                <w:lang w:eastAsia="en-US"/>
-              </w:rPr>
-            </w:pPr>
-            <w:r>
-              <w:rPr>
-                <w:szCs w:val="24"/>
-                <w:lang w:eastAsia="en-US"/>
+              </w:rPr>
+            </w:pPr>
+            <w:r>
+              <w:rPr>
+                <w:szCs w:val="24"/>
               </w:rPr>
               <w:t>курса очной формы обучения</w:t>
             </w:r>
@@ -186,14 +180,12 @@
               <w:jc w:val="left"/>
               <w:rPr>
                 <w:szCs w:val="24"/>
-                <w:lang w:eastAsia="en-US"/>
               </w:rPr>
             </w:pPr>
             <w:proofErr w:type="spellStart"/>
             <w:r>
               <w:rPr>
                 <w:szCs w:val="24"/>
-                <w:lang w:eastAsia="en-US"/>
               </w:rPr>
               <w:t>Подъячев</w:t>
             </w:r>
@@ -201,7 +193,6 @@
             <w:r>
               <w:rPr>
                 <w:szCs w:val="24"/>
-                <w:lang w:eastAsia="en-US"/>
               </w:rPr>
               <w:t xml:space="preserve"> Владислав Алексеевич</w:t>
             </w:r>
@@ -231,7 +222,6 @@
                 <w:i/>
                 <w:sz w:val="16"/>
                 <w:szCs w:val="16"/>
-                <w:lang w:eastAsia="en-US"/>
               </w:rPr>
             </w:pPr>
             <w:r>
@@ -239,7 +229,6 @@
                 <w:i/>
                 <w:sz w:val="16"/>
                 <w:szCs w:val="16"/>
-                <w:lang w:eastAsia="en-US"/>
               </w:rPr>
               <w:t>(фамилия, имя, отчество)</w:t>
             </w:r>
@@ -268,13 +257,11 @@
               <w:jc w:val="left"/>
               <w:rPr>
                 <w:szCs w:val="24"/>
-                <w:lang w:eastAsia="en-US"/>
-              </w:rPr>
-            </w:pPr>
-            <w:r>
-              <w:rPr>
-                <w:szCs w:val="24"/>
-                <w:lang w:eastAsia="en-US"/>
+              </w:rPr>
+            </w:pPr>
+            <w:r>
+              <w:rPr>
+                <w:szCs w:val="24"/>
               </w:rPr>
               <w:t>специальности</w:t>
             </w:r>
@@ -298,14 +285,12 @@
               <w:rPr>
                 <w:i/>
                 <w:szCs w:val="24"/>
-                <w:lang w:eastAsia="en-US"/>
               </w:rPr>
             </w:pPr>
             <w:r>
               <w:rPr>
                 <w:i/>
                 <w:szCs w:val="24"/>
-                <w:lang w:eastAsia="en-US"/>
               </w:rPr>
               <w:t>09.02.07 Информационные системы и программирование</w:t>
             </w:r>
@@ -334,13 +319,11 @@
               <w:jc w:val="left"/>
               <w:rPr>
                 <w:szCs w:val="24"/>
-                <w:lang w:eastAsia="en-US"/>
-              </w:rPr>
-            </w:pPr>
-            <w:r>
-              <w:rPr>
-                <w:szCs w:val="24"/>
-                <w:lang w:eastAsia="en-US"/>
+              </w:rPr>
+            </w:pPr>
+            <w:r>
+              <w:rPr>
+                <w:szCs w:val="24"/>
               </w:rPr>
               <w:t>квалификация</w:t>
             </w:r>
@@ -364,14 +347,12 @@
               <w:rPr>
                 <w:i/>
                 <w:szCs w:val="24"/>
-                <w:lang w:eastAsia="en-US"/>
               </w:rPr>
             </w:pPr>
             <w:r>
               <w:rPr>
                 <w:i/>
                 <w:szCs w:val="24"/>
-                <w:lang w:eastAsia="en-US"/>
               </w:rPr>
               <w:t>программист</w:t>
             </w:r>
@@ -399,13 +380,11 @@
               <w:jc w:val="left"/>
               <w:rPr>
                 <w:szCs w:val="24"/>
-                <w:lang w:eastAsia="en-US"/>
-              </w:rPr>
-            </w:pPr>
-            <w:r>
-              <w:rPr>
-                <w:szCs w:val="24"/>
-                <w:lang w:eastAsia="en-US"/>
+              </w:rPr>
+            </w:pPr>
+            <w:r>
+              <w:rPr>
+                <w:szCs w:val="24"/>
               </w:rPr>
               <w:t>Вид практики</w:t>
             </w:r>
@@ -429,14 +408,12 @@
               <w:rPr>
                 <w:i/>
                 <w:szCs w:val="24"/>
-                <w:lang w:eastAsia="en-US"/>
               </w:rPr>
             </w:pPr>
             <w:r>
               <w:rPr>
                 <w:i/>
                 <w:szCs w:val="24"/>
-                <w:lang w:eastAsia="en-US"/>
               </w:rPr>
               <w:t>Производственная</w:t>
             </w:r>
@@ -464,7 +441,6 @@
               <w:ind w:left="0" w:firstLine="0"/>
               <w:rPr>
                 <w:szCs w:val="24"/>
-                <w:lang w:eastAsia="en-US"/>
               </w:rPr>
             </w:pPr>
           </w:p>
@@ -487,7 +463,6 @@
                 <w:i/>
                 <w:sz w:val="16"/>
                 <w:szCs w:val="16"/>
-                <w:lang w:eastAsia="en-US"/>
               </w:rPr>
             </w:pPr>
           </w:p>
@@ -517,13 +492,11 @@
               <w:jc w:val="left"/>
               <w:rPr>
                 <w:szCs w:val="24"/>
-                <w:lang w:eastAsia="en-US"/>
-              </w:rPr>
-            </w:pPr>
-            <w:r>
-              <w:rPr>
-                <w:szCs w:val="24"/>
-                <w:lang w:eastAsia="en-US"/>
+              </w:rPr>
+            </w:pPr>
+            <w:r>
+              <w:rPr>
+                <w:szCs w:val="24"/>
               </w:rPr>
               <w:t>Тип практики</w:t>
             </w:r>
@@ -549,14 +522,12 @@
               <w:rPr>
                 <w:i/>
                 <w:szCs w:val="24"/>
-                <w:lang w:eastAsia="en-US"/>
               </w:rPr>
             </w:pPr>
             <w:r>
               <w:rPr>
                 <w:i/>
                 <w:szCs w:val="24"/>
-                <w:lang w:eastAsia="en-US"/>
               </w:rPr>
               <w:t>Производственная</w:t>
             </w:r>
@@ -583,7 +554,6 @@
               <w:ind w:left="0" w:firstLine="0"/>
               <w:rPr>
                 <w:szCs w:val="24"/>
-                <w:lang w:eastAsia="en-US"/>
               </w:rPr>
             </w:pPr>
           </w:p>
@@ -604,7 +574,7 @@
               <w:ind w:left="0" w:firstLine="0"/>
               <w:rPr>
                 <w:szCs w:val="24"/>
-                <w:lang w:val="en-US" w:eastAsia="en-US"/>
+                <w:lang w:val="en-US"/>
               </w:rPr>
             </w:pPr>
           </w:p>
@@ -630,13 +600,11 @@
               <w:ind w:left="0"/>
               <w:rPr>
                 <w:szCs w:val="24"/>
-                <w:lang w:eastAsia="en-US"/>
-              </w:rPr>
-            </w:pPr>
-            <w:r>
-              <w:rPr>
-                <w:szCs w:val="24"/>
-                <w:lang w:eastAsia="en-US"/>
+              </w:rPr>
+            </w:pPr>
+            <w:r>
+              <w:rPr>
+                <w:szCs w:val="24"/>
               </w:rPr>
               <w:t>Срок прохождения практики</w:t>
             </w:r>
@@ -657,13 +625,11 @@
               <w:ind w:left="34" w:hanging="34"/>
               <w:rPr>
                 <w:szCs w:val="24"/>
-                <w:lang w:eastAsia="en-US"/>
-              </w:rPr>
-            </w:pPr>
-            <w:r>
-              <w:rPr>
-                <w:szCs w:val="24"/>
-                <w:lang w:eastAsia="en-US"/>
+              </w:rPr>
+            </w:pPr>
+            <w:r>
+              <w:rPr>
+                <w:szCs w:val="24"/>
               </w:rPr>
               <w:t>с</w:t>
             </w:r>
@@ -683,13 +649,11 @@
             <w:pPr>
               <w:rPr>
                 <w:szCs w:val="24"/>
-                <w:lang w:eastAsia="en-US"/>
-              </w:rPr>
-            </w:pPr>
-            <w:r>
-              <w:rPr>
-                <w:szCs w:val="24"/>
-                <w:lang w:eastAsia="en-US"/>
+              </w:rPr>
+            </w:pPr>
+            <w:r>
+              <w:rPr>
+                <w:szCs w:val="24"/>
               </w:rPr>
               <w:t>03.06.2025</w:t>
             </w:r>
@@ -715,7 +679,6 @@
             <w:pPr>
               <w:rPr>
                 <w:szCs w:val="24"/>
-                <w:lang w:eastAsia="en-US"/>
               </w:rPr>
             </w:pPr>
           </w:p>
@@ -735,13 +698,11 @@
               <w:ind w:left="34" w:hanging="43"/>
               <w:rPr>
                 <w:szCs w:val="24"/>
-                <w:lang w:eastAsia="en-US"/>
-              </w:rPr>
-            </w:pPr>
-            <w:r>
-              <w:rPr>
-                <w:szCs w:val="24"/>
-                <w:lang w:eastAsia="en-US"/>
+              </w:rPr>
+            </w:pPr>
+            <w:r>
+              <w:rPr>
+                <w:szCs w:val="24"/>
               </w:rPr>
               <w:t>по</w:t>
             </w:r>
@@ -761,13 +722,11 @@
             <w:pPr>
               <w:rPr>
                 <w:szCs w:val="24"/>
-                <w:lang w:eastAsia="en-US"/>
-              </w:rPr>
-            </w:pPr>
-            <w:r>
-              <w:rPr>
-                <w:szCs w:val="24"/>
-                <w:lang w:eastAsia="en-US"/>
+              </w:rPr>
+            </w:pPr>
+            <w:r>
+              <w:rPr>
+                <w:szCs w:val="24"/>
               </w:rPr>
               <w:t>06.07.2025</w:t>
             </w:r>
@@ -902,19 +861,7 @@
               <w:rPr>
                 <w:szCs w:val="24"/>
               </w:rPr>
-              <w:t xml:space="preserve">медицинских карт </w:t>
-            </w:r>
-            <w:r>
-              <w:rPr>
-                <w:szCs w:val="24"/>
-              </w:rPr>
-              <w:t xml:space="preserve">(ЭМК) </w:t>
-            </w:r>
-            <w:r>
-              <w:rPr>
-                <w:szCs w:val="24"/>
-              </w:rPr>
-              <w:t>для автоматизации процессов в медицинских учреждениях</w:t>
+              <w:t>медицинских карт (ЭМК) для автоматизации процессов в медицинских учреждениях</w:t>
             </w:r>
             <w:r>
               <w:rPr>
@@ -1475,14 +1422,7 @@
               <w:rPr>
                 <w:szCs w:val="24"/>
               </w:rPr>
-              <w:t xml:space="preserve"> как работает система </w:t>
-            </w:r>
-            <w:proofErr w:type="gramStart"/>
-            <w:r>
-              <w:rPr>
-                <w:szCs w:val="24"/>
-              </w:rPr>
-              <w:t>медкарт</w:t>
+              <w:t xml:space="preserve"> как работает система медкарт</w:t>
             </w:r>
             <w:r>
               <w:rPr>
@@ -1490,7 +1430,6 @@
               </w:rPr>
               <w:t>(</w:t>
             </w:r>
-            <w:proofErr w:type="gramEnd"/>
             <w:r>
               <w:rPr>
                 <w:szCs w:val="24"/>
@@ -1674,19 +1613,11 @@
                 <w:szCs w:val="24"/>
               </w:rPr>
             </w:pPr>
-            <w:proofErr w:type="gramStart"/>
-            <w:r>
-              <w:rPr>
-                <w:szCs w:val="24"/>
-              </w:rPr>
-              <w:t>Узнать</w:t>
-            </w:r>
-            <w:proofErr w:type="gramEnd"/>
-            <w:r>
-              <w:rPr>
-                <w:szCs w:val="24"/>
-              </w:rPr>
-              <w:t xml:space="preserve"> как лучше шифровать данные</w:t>
+            <w:r>
+              <w:rPr>
+                <w:szCs w:val="24"/>
+              </w:rPr>
+              <w:t>Узнать как лучше шифровать данные</w:t>
             </w:r>
           </w:p>
         </w:tc>
@@ -1729,6 +1660,12 @@
                 <w:szCs w:val="24"/>
               </w:rPr>
             </w:pPr>
+            <w:r>
+              <w:rPr>
+                <w:szCs w:val="24"/>
+              </w:rPr>
+              <w:t>Освоить технологии репликации БД для обеспечения отказоустойчивости</w:t>
+            </w:r>
           </w:p>
         </w:tc>
       </w:tr>
@@ -1765,10 +1702,17 @@
           </w:tcPr>
           <w:p>
             <w:pPr>
-              <w:rPr>
-                <w:szCs w:val="24"/>
-              </w:rPr>
-            </w:pPr>
+              <w:ind w:left="0" w:firstLine="0"/>
+              <w:rPr>
+                <w:szCs w:val="24"/>
+              </w:rPr>
+            </w:pPr>
+            <w:r>
+              <w:rPr>
+                <w:szCs w:val="24"/>
+              </w:rPr>
+              <w:t>Изучить методы защиты от SQL-инъекций и других уязвимостей</w:t>
+            </w:r>
           </w:p>
         </w:tc>
       </w:tr>
@@ -1805,10 +1749,17 @@
           </w:tcPr>
           <w:p>
             <w:pPr>
-              <w:rPr>
-                <w:szCs w:val="24"/>
-              </w:rPr>
-            </w:pPr>
+              <w:ind w:left="0" w:firstLine="0"/>
+              <w:rPr>
+                <w:szCs w:val="24"/>
+              </w:rPr>
+            </w:pPr>
+            <w:r>
+              <w:rPr>
+                <w:szCs w:val="24"/>
+              </w:rPr>
+              <w:t>Научиться документировать архитектуру системы с помощью UML-диаграмм</w:t>
+            </w:r>
           </w:p>
         </w:tc>
       </w:tr>
@@ -2153,10 +2104,17 @@
           </w:tcPr>
           <w:p>
             <w:pPr>
-              <w:rPr>
-                <w:szCs w:val="24"/>
-              </w:rPr>
-            </w:pPr>
+              <w:ind w:left="0" w:firstLine="0"/>
+              <w:rPr>
+                <w:szCs w:val="24"/>
+              </w:rPr>
+            </w:pPr>
+            <w:r>
+              <w:rPr>
+                <w:szCs w:val="24"/>
+              </w:rPr>
+              <w:t>Полная техническая документация, включающая руководство администратора</w:t>
+            </w:r>
           </w:p>
         </w:tc>
       </w:tr>
@@ -3673,7 +3631,6 @@
   <w:style w:type="character" w:default="1" w:styleId="a0">
     <w:name w:val="Default Paragraph Font"/>
     <w:uiPriority w:val="1"/>
-    <w:semiHidden/>
     <w:unhideWhenUsed/>
   </w:style>
   <w:style w:type="table" w:default="1" w:styleId="a1">
@@ -4047,6 +4004,8 @@
     <w:rsid w:val="0098250B"/>
     <w:rsid w:val="00A5557C"/>
     <w:rsid w:val="00AA624E"/>
+    <w:rsid w:val="00B530F0"/>
+    <w:rsid w:val="00E441E7"/>
   </w:rsids>
   <m:mathPr>
     <m:mathFont m:val="Cambria Math"/>
